--- a/Relatório.docx
+++ b/Relatório.docx
@@ -65,11 +65,7 @@
       </w:pPr>
       <w:r>
         <w:rPr/>
-        <w:t xml:space="preserve">Acurácia e </w:t>
-      </w:r>
-      <w:r>
-        <w:rPr/>
-        <w:t>Matriz de confusão</w:t>
+        <w:t>Acurácia e Matriz de confusão</w:t>
       </w:r>
     </w:p>
     <w:p>
@@ -91,7 +87,7 @@
       <w:r>
         <w:rPr/>
         <w:drawing>
-          <wp:anchor behindDoc="0" distT="0" distB="0" distL="0" distR="0" simplePos="0" locked="0" layoutInCell="1" allowOverlap="1" relativeHeight="4">
+          <wp:anchor behindDoc="0" distT="0" distB="0" distL="0" distR="0" simplePos="0" locked="0" layoutInCell="1" allowOverlap="1" relativeHeight="2">
             <wp:simplePos x="0" y="0"/>
             <wp:positionH relativeFrom="column">
               <wp:posOffset>130810</wp:posOffset>
@@ -117,7 +113,7 @@
                   </pic:nvPicPr>
                   <pic:blipFill>
                     <a:blip r:embed="rId2"/>
-                    <a:srcRect l="15989" t="52411" r="63142" b="21008"/>
+                    <a:srcRect l="15992" t="52411" r="63153" b="21008"/>
                     <a:stretch>
                       <a:fillRect/>
                     </a:stretch>
@@ -219,74 +215,28 @@
           <w:b/>
           <w:bCs/>
         </w:rPr>
-        <w:t xml:space="preserve">Acurácia </w:t>
-      </w:r>
-      <w:r>
-        <w:rPr>
-          <w:b/>
-          <w:bCs/>
-        </w:rPr>
-        <w:t>53,86</w:t>
-      </w:r>
-      <w:r>
-        <w:rPr>
-          <w:b/>
-          <w:bCs/>
-        </w:rPr>
-        <w:t xml:space="preserve">% (este obteve o melhor resultado) – é o algorítimo mais usado </w:t>
-      </w:r>
-      <w:r>
-        <w:rPr>
-          <w:b/>
-          <w:bCs/>
-        </w:rPr>
-        <w:t>em</w:t>
-      </w:r>
-      <w:r>
-        <w:rPr>
-          <w:b/>
-          <w:bCs/>
-        </w:rPr>
-        <w:t xml:space="preserve"> an</w:t>
-      </w:r>
-      <w:r>
-        <w:rPr>
-          <w:b/>
-          <w:bCs/>
-        </w:rPr>
-        <w:t>á</w:t>
-      </w:r>
-      <w:r>
-        <w:rPr>
-          <w:b/>
-          <w:bCs/>
-        </w:rPr>
-        <w:t>lise de sentimentos.</w:t>
-      </w:r>
-    </w:p>
-    <w:p>
-      <w:pPr>
-        <w:pStyle w:val="Normal"/>
-        <w:jc w:val="both"/>
-        <w:rPr/>
-      </w:pPr>
-      <w:r>
-        <w:rPr/>
-      </w:r>
-    </w:p>
-    <w:p>
-      <w:pPr>
-        <w:pStyle w:val="Normal"/>
-        <w:jc w:val="both"/>
-        <w:rPr/>
-      </w:pPr>
-      <w:r>
-        <w:rPr/>
-        <w:t xml:space="preserve">1 - Separamos 70% da base para treinamento e 15% para base de teste e 15 % para base de predição. </w:t>
-      </w:r>
-      <w:r>
-        <w:rPr/>
-        <w:t>(para poder conseguir executar (máquina com 4Gb de RAM), tiver que reduzir o tamanho da base.</w:t>
+        <w:t>Acurácia 53,86% (este obteve o melhor resultado) – é o algorítimo mais usado em análise de sentimentos.</w:t>
+      </w:r>
+    </w:p>
+    <w:p>
+      <w:pPr>
+        <w:pStyle w:val="Normal"/>
+        <w:jc w:val="both"/>
+        <w:rPr/>
+      </w:pPr>
+      <w:r>
+        <w:rPr/>
+      </w:r>
+    </w:p>
+    <w:p>
+      <w:pPr>
+        <w:pStyle w:val="Normal"/>
+        <w:jc w:val="both"/>
+        <w:rPr/>
+      </w:pPr>
+      <w:r>
+        <w:rPr/>
+        <w:t>1 - Separamos 70% da base para treinamento e 15% para base de teste e 15 % para base de predição. (para poder conseguir executar (máquina com 4Gb de RAM), tiver que reduzir o tamanho da base.</w:t>
       </w:r>
     </w:p>
     <w:p>
@@ -298,7 +248,7 @@
       <w:r>
         <w:rPr/>
         <w:drawing>
-          <wp:anchor behindDoc="0" distT="0" distB="0" distL="0" distR="0" simplePos="0" locked="0" layoutInCell="1" allowOverlap="1" relativeHeight="5">
+          <wp:anchor behindDoc="0" distT="0" distB="0" distL="0" distR="0" simplePos="0" locked="0" layoutInCell="1" allowOverlap="1" relativeHeight="3">
             <wp:simplePos x="0" y="0"/>
             <wp:positionH relativeFrom="column">
               <wp:align>center</wp:align>
@@ -324,7 +274,7 @@
                   </pic:nvPicPr>
                   <pic:blipFill>
                     <a:blip r:embed="rId3"/>
-                    <a:srcRect l="0" t="0" r="0" b="28203"/>
+                    <a:srcRect l="0" t="0" r="0" b="28213"/>
                     <a:stretch>
                       <a:fillRect/>
                     </a:stretch>
@@ -365,7 +315,7 @@
       <w:r>
         <w:rPr/>
         <w:drawing>
-          <wp:anchor behindDoc="0" distT="0" distB="0" distL="0" distR="0" simplePos="0" locked="0" layoutInCell="1" allowOverlap="1" relativeHeight="6">
+          <wp:anchor behindDoc="0" distT="0" distB="0" distL="0" distR="0" simplePos="0" locked="0" layoutInCell="1" allowOverlap="1" relativeHeight="4">
             <wp:simplePos x="0" y="0"/>
             <wp:positionH relativeFrom="column">
               <wp:posOffset>0</wp:posOffset>
@@ -477,7 +427,7 @@
       <w:r>
         <w:rPr/>
         <w:drawing>
-          <wp:anchor behindDoc="0" distT="0" distB="0" distL="0" distR="0" simplePos="0" locked="0" layoutInCell="1" allowOverlap="1" relativeHeight="7">
+          <wp:anchor behindDoc="0" distT="0" distB="0" distL="0" distR="0" simplePos="0" locked="0" layoutInCell="1" allowOverlap="1" relativeHeight="5">
             <wp:simplePos x="0" y="0"/>
             <wp:positionH relativeFrom="column">
               <wp:posOffset>0</wp:posOffset>
@@ -532,7 +482,7 @@
       </w:pPr>
       <w:r>
         <w:drawing>
-          <wp:anchor behindDoc="0" distT="0" distB="0" distL="0" distR="0" simplePos="0" locked="0" layoutInCell="1" allowOverlap="1" relativeHeight="8">
+          <wp:anchor behindDoc="0" distT="0" distB="0" distL="0" distR="0" simplePos="0" locked="0" layoutInCell="1" allowOverlap="1" relativeHeight="6">
             <wp:simplePos x="0" y="0"/>
             <wp:positionH relativeFrom="column">
               <wp:posOffset>-85725</wp:posOffset>
@@ -558,7 +508,7 @@
                   </pic:nvPicPr>
                   <pic:blipFill>
                     <a:blip r:embed="rId6"/>
-                    <a:srcRect l="0" t="42805" r="0" b="39463"/>
+                    <a:srcRect l="0" t="42814" r="0" b="39468"/>
                     <a:stretch>
                       <a:fillRect/>
                     </a:stretch>
@@ -580,7 +530,11 @@
       </w:r>
       <w:r>
         <w:rPr/>
-        <w:t>4 – Depois da preparação do arquivo, realizamos o treinamento usando o algorítimo de Naive Bayes.</w:t>
+        <w:t>4</w:t>
+      </w:r>
+      <w:r>
+        <w:rPr/>
+        <w:t xml:space="preserve"> – Depois da preparação do arquivo, realizamos o treinamento usando o algorítimo de Naive Bayes.</w:t>
       </w:r>
     </w:p>
     <w:p>
@@ -613,7 +567,7 @@
       <w:r>
         <w:rPr/>
         <w:drawing>
-          <wp:anchor behindDoc="0" distT="0" distB="0" distL="0" distR="0" simplePos="0" locked="0" layoutInCell="1" allowOverlap="1" relativeHeight="9">
+          <wp:anchor behindDoc="0" distT="0" distB="0" distL="0" distR="0" simplePos="0" locked="0" layoutInCell="1" allowOverlap="1" relativeHeight="7">
             <wp:simplePos x="0" y="0"/>
             <wp:positionH relativeFrom="column">
               <wp:posOffset>0</wp:posOffset>
@@ -639,7 +593,7 @@
                   </pic:nvPicPr>
                   <pic:blipFill>
                     <a:blip r:embed="rId7"/>
-                    <a:srcRect l="0" t="22293" r="0" b="7376"/>
+                    <a:srcRect l="0" t="22298" r="0" b="7376"/>
                     <a:stretch>
                       <a:fillRect/>
                     </a:stretch>
@@ -659,7 +613,7 @@
           </wp:anchor>
         </w:drawing>
         <w:drawing>
-          <wp:anchor behindDoc="0" distT="0" distB="0" distL="0" distR="0" simplePos="0" locked="0" layoutInCell="1" allowOverlap="1" relativeHeight="10">
+          <wp:anchor behindDoc="0" distT="0" distB="0" distL="0" distR="0" simplePos="0" locked="0" layoutInCell="1" allowOverlap="1" relativeHeight="8">
             <wp:simplePos x="0" y="0"/>
             <wp:positionH relativeFrom="column">
               <wp:posOffset>0</wp:posOffset>
@@ -685,7 +639,7 @@
                   </pic:nvPicPr>
                   <pic:blipFill>
                     <a:blip r:embed="rId8"/>
-                    <a:srcRect l="0" t="26998" r="0" b="4330"/>
+                    <a:srcRect l="0" t="27002" r="0" b="4330"/>
                     <a:stretch>
                       <a:fillRect/>
                     </a:stretch>
@@ -757,21 +711,7 @@
           <w:b/>
           <w:bCs/>
         </w:rPr>
-        <w:t xml:space="preserve">acurácia – </w:t>
-      </w:r>
-      <w:r>
-        <w:rPr>
-          <w:b/>
-          <w:bCs/>
-        </w:rPr>
-        <w:t>39,16</w:t>
-      </w:r>
-      <w:r>
-        <w:rPr>
-          <w:b/>
-          <w:bCs/>
-        </w:rPr>
-        <w:t>%</w:t>
+        <w:t>acurácia – 39,16%</w:t>
       </w:r>
     </w:p>
     <w:p>
@@ -796,19 +736,7 @@
       </w:pPr>
       <w:r>
         <w:rPr/>
-        <w:t xml:space="preserve">1 - Separamos 70% da base para treinamento e </w:t>
-      </w:r>
-      <w:r>
-        <w:rPr/>
-        <w:t>30</w:t>
-      </w:r>
-      <w:r>
-        <w:rPr/>
-        <w:t xml:space="preserve"> % para base de predição. </w:t>
-      </w:r>
-      <w:r>
-        <w:rPr/>
-        <w:t>Para poder conseguir executar (máquina com 4Gb de RAM), tiver que reduzir o tamanho da base.</w:t>
+        <w:t>1 - Separamos 70% da base para treinamento e 30 % para base de predição. Para poder conseguir executar (máquina com 4Gb de RAM), tiver que reduzir o tamanho da base.</w:t>
       </w:r>
     </w:p>
     <w:p>
@@ -820,7 +748,7 @@
       <w:r>
         <w:rPr/>
         <w:drawing>
-          <wp:anchor behindDoc="0" distT="0" distB="0" distL="0" distR="0" simplePos="0" locked="0" layoutInCell="1" allowOverlap="1" relativeHeight="11">
+          <wp:anchor behindDoc="0" distT="0" distB="0" distL="0" distR="0" simplePos="0" locked="0" layoutInCell="1" allowOverlap="1" relativeHeight="9">
             <wp:simplePos x="0" y="0"/>
             <wp:positionH relativeFrom="column">
               <wp:posOffset>0</wp:posOffset>
@@ -897,7 +825,7 @@
       <w:r>
         <w:rPr/>
         <w:drawing>
-          <wp:anchor behindDoc="0" distT="0" distB="0" distL="0" distR="0" simplePos="0" locked="0" layoutInCell="1" allowOverlap="1" relativeHeight="12">
+          <wp:anchor behindDoc="0" distT="0" distB="0" distL="0" distR="0" simplePos="0" locked="0" layoutInCell="1" allowOverlap="1" relativeHeight="10">
             <wp:simplePos x="0" y="0"/>
             <wp:positionH relativeFrom="column">
               <wp:posOffset>-47625</wp:posOffset>
@@ -923,7 +851,7 @@
                   </pic:nvPicPr>
                   <pic:blipFill>
                     <a:blip r:embed="rId10"/>
-                    <a:srcRect l="0" t="42249" r="0" b="19817"/>
+                    <a:srcRect l="0" t="42258" r="0" b="19817"/>
                     <a:stretch>
                       <a:fillRect/>
                     </a:stretch>
@@ -964,7 +892,7 @@
       <w:r>
         <w:rPr/>
         <w:drawing>
-          <wp:anchor behindDoc="0" distT="0" distB="0" distL="0" distR="0" simplePos="0" locked="0" layoutInCell="1" allowOverlap="1" relativeHeight="13">
+          <wp:anchor behindDoc="0" distT="0" distB="0" distL="0" distR="0" simplePos="0" locked="0" layoutInCell="1" allowOverlap="1" relativeHeight="11">
             <wp:simplePos x="0" y="0"/>
             <wp:positionH relativeFrom="column">
               <wp:posOffset>0</wp:posOffset>
@@ -990,7 +918,7 @@
                   </pic:nvPicPr>
                   <pic:blipFill>
                     <a:blip r:embed="rId11"/>
-                    <a:srcRect l="0" t="25861" r="0" b="5295"/>
+                    <a:srcRect l="0" t="25866" r="0" b="5295"/>
                     <a:stretch>
                       <a:fillRect/>
                     </a:stretch>
@@ -1030,7 +958,7 @@
       <w:r>
         <w:rPr/>
         <w:drawing>
-          <wp:anchor behindDoc="0" distT="0" distB="0" distL="0" distR="0" simplePos="0" locked="0" layoutInCell="1" allowOverlap="1" relativeHeight="14">
+          <wp:anchor behindDoc="0" distT="0" distB="0" distL="0" distR="0" simplePos="0" locked="0" layoutInCell="1" allowOverlap="1" relativeHeight="12">
             <wp:simplePos x="0" y="0"/>
             <wp:positionH relativeFrom="column">
               <wp:posOffset>-66675</wp:posOffset>
@@ -1056,7 +984,7 @@
                   </pic:nvPicPr>
                   <pic:blipFill>
                     <a:blip r:embed="rId12"/>
-                    <a:srcRect l="0" t="33238" r="0" b="12490"/>
+                    <a:srcRect l="0" t="33248" r="0" b="12490"/>
                     <a:stretch>
                       <a:fillRect/>
                     </a:stretch>
@@ -1095,7 +1023,7 @@
       </w:pPr>
       <w:r>
         <w:drawing>
-          <wp:anchor behindDoc="0" distT="0" distB="0" distL="0" distR="0" simplePos="0" locked="0" layoutInCell="1" allowOverlap="1" relativeHeight="15">
+          <wp:anchor behindDoc="0" distT="0" distB="0" distL="0" distR="0" simplePos="0" locked="0" layoutInCell="1" allowOverlap="1" relativeHeight="13">
             <wp:simplePos x="0" y="0"/>
             <wp:positionH relativeFrom="column">
               <wp:posOffset>0</wp:posOffset>
@@ -1121,7 +1049,7 @@
                   </pic:nvPicPr>
                   <pic:blipFill>
                     <a:blip r:embed="rId13"/>
-                    <a:srcRect l="0" t="22145" r="0" b="6702"/>
+                    <a:srcRect l="0" t="22150" r="0" b="6702"/>
                     <a:stretch>
                       <a:fillRect/>
                     </a:stretch>
@@ -1144,6 +1072,9 @@
       <w:r>
         <w:rPr/>
         <w:tab/>
+      </w:r>
+      <w:r>
+        <w:rPr/>
         <w:t>4 – Executamos o algorítimo e foram testadas algumas configurações para a função e essa foi a escolhida.</w:t>
       </w:r>
     </w:p>
@@ -1166,7 +1097,7 @@
       <w:r>
         <w:rPr/>
         <w:drawing>
-          <wp:anchor behindDoc="0" distT="0" distB="0" distL="0" distR="0" simplePos="0" locked="0" layoutInCell="1" allowOverlap="1" relativeHeight="16">
+          <wp:anchor behindDoc="0" distT="0" distB="0" distL="0" distR="0" simplePos="0" locked="0" layoutInCell="1" allowOverlap="1" relativeHeight="14">
             <wp:simplePos x="0" y="0"/>
             <wp:positionH relativeFrom="column">
               <wp:posOffset>0</wp:posOffset>
@@ -1192,7 +1123,7 @@
                   </pic:nvPicPr>
                   <pic:blipFill>
                     <a:blip r:embed="rId14"/>
-                    <a:srcRect l="0" t="11520" r="0" b="18489"/>
+                    <a:srcRect l="0" t="11520" r="0" b="18499"/>
                     <a:stretch>
                       <a:fillRect/>
                     </a:stretch>
@@ -1293,7 +1224,13 @@
         <w:rPr>
           <w:u w:val="single"/>
         </w:rPr>
-        <w:t>3 – Redes Neurais Densa</w:t>
+        <w:t xml:space="preserve">3 – </w:t>
+      </w:r>
+      <w:r>
+        <w:rPr>
+          <w:u w:val="single"/>
+        </w:rPr>
+        <w:t>Pybrain</w:t>
       </w:r>
     </w:p>
     <w:p>
@@ -1322,6 +1259,10 @@
         <w:rPr/>
         <w:t>=</w:t>
       </w:r>
+      <w:r>
+        <w:rPr/>
+        <w:t>15.9 %</w:t>
+      </w:r>
     </w:p>
     <w:p>
       <w:pPr>
@@ -1362,21 +1303,19 @@
       </w:pPr>
       <w:r>
         <w:rPr/>
-      </w:r>
-    </w:p>
-    <w:p>
-      <w:pPr>
-        <w:pStyle w:val="Normal"/>
-        <w:jc w:val="both"/>
-        <w:rPr/>
-      </w:pPr>
-      <w:r>
-        <w:rPr/>
         <w:drawing>
-          <wp:inline distT="0" distB="0" distL="0" distR="0">
-            <wp:extent cx="5600700" cy="2505075"/>
+          <wp:anchor behindDoc="0" distT="0" distB="0" distL="0" distR="0" simplePos="0" locked="0" layoutInCell="1" allowOverlap="1" relativeHeight="15">
+            <wp:simplePos x="0" y="0"/>
+            <wp:positionH relativeFrom="column">
+              <wp:posOffset>26035</wp:posOffset>
+            </wp:positionH>
+            <wp:positionV relativeFrom="paragraph">
+              <wp:posOffset>161925</wp:posOffset>
+            </wp:positionV>
+            <wp:extent cx="5591175" cy="2943225"/>
             <wp:effectExtent l="0" t="0" r="0" b="0"/>
-            <wp:docPr id="14" name="Imagem 11" descr=""/>
+            <wp:wrapSquare wrapText="largest"/>
+            <wp:docPr id="14" name="Figura14" descr=""/>
             <wp:cNvGraphicFramePr>
               <a:graphicFrameLocks xmlns:a="http://schemas.openxmlformats.org/drawingml/2006/main" noChangeAspect="1"/>
             </wp:cNvGraphicFramePr>
@@ -1384,14 +1323,14 @@
               <a:graphicData uri="http://schemas.openxmlformats.org/drawingml/2006/picture">
                 <pic:pic xmlns:pic="http://schemas.openxmlformats.org/drawingml/2006/picture">
                   <pic:nvPicPr>
-                    <pic:cNvPr id="14" name="Imagem 11" descr=""/>
+                    <pic:cNvPr id="14" name="Figura14" descr=""/>
                     <pic:cNvPicPr>
                       <a:picLocks noChangeAspect="1" noChangeArrowheads="1"/>
                     </pic:cNvPicPr>
                   </pic:nvPicPr>
                   <pic:blipFill>
                     <a:blip r:embed="rId15"/>
-                    <a:srcRect l="0" t="15782" r="46945" b="11422"/>
+                    <a:srcRect l="7583" t="10078" r="8214" b="4365"/>
                     <a:stretch>
                       <a:fillRect/>
                     </a:stretch>
@@ -1399,7 +1338,7 @@
                   <pic:spPr bwMode="auto">
                     <a:xfrm>
                       <a:off x="0" y="0"/>
-                      <a:ext cx="5600700" cy="2505075"/>
+                      <a:ext cx="5591175" cy="2943225"/>
                     </a:xfrm>
                     <a:prstGeom prst="rect">
                       <a:avLst/>
@@ -1408,8 +1347,68 @@
                 </pic:pic>
               </a:graphicData>
             </a:graphic>
-          </wp:inline>
+          </wp:anchor>
         </w:drawing>
+      </w:r>
+    </w:p>
+    <w:p>
+      <w:pPr>
+        <w:pStyle w:val="Normal"/>
+        <w:jc w:val="both"/>
+        <w:rPr/>
+      </w:pPr>
+      <w:r>
+        <w:rPr/>
+      </w:r>
+    </w:p>
+    <w:p>
+      <w:pPr>
+        <w:pStyle w:val="Normal"/>
+        <w:jc w:val="both"/>
+        <w:rPr/>
+      </w:pPr>
+      <w:r>
+        <w:rPr/>
+      </w:r>
+    </w:p>
+    <w:p>
+      <w:pPr>
+        <w:pStyle w:val="Normal"/>
+        <w:jc w:val="both"/>
+        <w:rPr/>
+      </w:pPr>
+      <w:r>
+        <w:rPr/>
+      </w:r>
+    </w:p>
+    <w:p>
+      <w:pPr>
+        <w:pStyle w:val="Normal"/>
+        <w:jc w:val="both"/>
+        <w:rPr/>
+      </w:pPr>
+      <w:r>
+        <w:rPr/>
+      </w:r>
+    </w:p>
+    <w:p>
+      <w:pPr>
+        <w:pStyle w:val="Normal"/>
+        <w:jc w:val="both"/>
+        <w:rPr/>
+      </w:pPr>
+      <w:r>
+        <w:rPr/>
+      </w:r>
+    </w:p>
+    <w:p>
+      <w:pPr>
+        <w:pStyle w:val="Normal"/>
+        <w:jc w:val="both"/>
+        <w:rPr/>
+      </w:pPr>
+      <w:r>
+        <w:rPr/>
       </w:r>
     </w:p>
     <w:p>
@@ -1556,10 +1555,18 @@
       <w:r>
         <w:rPr/>
         <w:drawing>
-          <wp:inline distT="0" distB="0" distL="0" distR="0">
-            <wp:extent cx="6067425" cy="2571750"/>
+          <wp:anchor behindDoc="0" distT="0" distB="0" distL="0" distR="0" simplePos="0" locked="0" layoutInCell="1" allowOverlap="1" relativeHeight="16">
+            <wp:simplePos x="0" y="0"/>
+            <wp:positionH relativeFrom="column">
+              <wp:posOffset>92710</wp:posOffset>
+            </wp:positionH>
+            <wp:positionV relativeFrom="paragraph">
+              <wp:posOffset>76200</wp:posOffset>
+            </wp:positionV>
+            <wp:extent cx="5495925" cy="2933700"/>
             <wp:effectExtent l="0" t="0" r="0" b="0"/>
-            <wp:docPr id="15" name="Imagem 12" descr=""/>
+            <wp:wrapSquare wrapText="largest"/>
+            <wp:docPr id="15" name="Figura15" descr=""/>
             <wp:cNvGraphicFramePr>
               <a:graphicFrameLocks xmlns:a="http://schemas.openxmlformats.org/drawingml/2006/main" noChangeAspect="1"/>
             </wp:cNvGraphicFramePr>
@@ -1567,14 +1574,14 @@
               <a:graphicData uri="http://schemas.openxmlformats.org/drawingml/2006/picture">
                 <pic:pic xmlns:pic="http://schemas.openxmlformats.org/drawingml/2006/picture">
                   <pic:nvPicPr>
-                    <pic:cNvPr id="15" name="Imagem 12" descr=""/>
+                    <pic:cNvPr id="15" name="Figura15" descr=""/>
                     <pic:cNvPicPr>
                       <a:picLocks noChangeAspect="1" noChangeArrowheads="1"/>
                     </pic:cNvPicPr>
                   </pic:nvPicPr>
                   <pic:blipFill>
                     <a:blip r:embed="rId16"/>
-                    <a:srcRect l="0" t="15226" r="46320" b="10044"/>
+                    <a:srcRect l="7583" t="10078" r="7282" b="4650"/>
                     <a:stretch>
                       <a:fillRect/>
                     </a:stretch>
@@ -1582,7 +1589,7 @@
                   <pic:spPr bwMode="auto">
                     <a:xfrm>
                       <a:off x="0" y="0"/>
-                      <a:ext cx="6067425" cy="2571750"/>
+                      <a:ext cx="5495925" cy="2933700"/>
                     </a:xfrm>
                     <a:prstGeom prst="rect">
                       <a:avLst/>
@@ -1591,8 +1598,88 @@
                 </pic:pic>
               </a:graphicData>
             </a:graphic>
-          </wp:inline>
+          </wp:anchor>
         </w:drawing>
+      </w:r>
+    </w:p>
+    <w:p>
+      <w:pPr>
+        <w:pStyle w:val="Normal"/>
+        <w:jc w:val="both"/>
+        <w:rPr/>
+      </w:pPr>
+      <w:r>
+        <w:rPr/>
+      </w:r>
+    </w:p>
+    <w:p>
+      <w:pPr>
+        <w:pStyle w:val="Normal"/>
+        <w:jc w:val="both"/>
+        <w:rPr/>
+      </w:pPr>
+      <w:r>
+        <w:rPr/>
+      </w:r>
+    </w:p>
+    <w:p>
+      <w:pPr>
+        <w:pStyle w:val="Normal"/>
+        <w:jc w:val="both"/>
+        <w:rPr/>
+      </w:pPr>
+      <w:r>
+        <w:rPr/>
+      </w:r>
+    </w:p>
+    <w:p>
+      <w:pPr>
+        <w:pStyle w:val="Normal"/>
+        <w:jc w:val="both"/>
+        <w:rPr/>
+      </w:pPr>
+      <w:r>
+        <w:rPr/>
+      </w:r>
+    </w:p>
+    <w:p>
+      <w:pPr>
+        <w:pStyle w:val="Normal"/>
+        <w:jc w:val="both"/>
+        <w:rPr/>
+      </w:pPr>
+      <w:r>
+        <w:rPr/>
+      </w:r>
+    </w:p>
+    <w:p>
+      <w:pPr>
+        <w:pStyle w:val="Normal"/>
+        <w:jc w:val="both"/>
+        <w:rPr/>
+      </w:pPr>
+      <w:r>
+        <w:rPr/>
+      </w:r>
+    </w:p>
+    <w:p>
+      <w:pPr>
+        <w:pStyle w:val="Normal"/>
+        <w:jc w:val="both"/>
+        <w:rPr/>
+      </w:pPr>
+      <w:r>
+        <w:rPr/>
+      </w:r>
+    </w:p>
+    <w:p>
+      <w:pPr>
+        <w:pStyle w:val="Normal"/>
+        <w:jc w:val="both"/>
+        <w:rPr/>
+      </w:pPr>
+      <w:r>
+        <w:rPr/>
       </w:r>
     </w:p>
     <w:p>
@@ -1707,14 +1794,14 @@
         <w:pStyle w:val="Normal"/>
         <w:numPr>
           <w:ilvl w:val="0"/>
-          <w:numId w:val="1"/>
+          <w:numId w:val="0"/>
         </w:numPr>
-        <w:jc w:val="both"/>
-        <w:rPr/>
-      </w:pPr>
-      <w:r>
-        <w:rPr/>
-        <w:t>Tive problemas na execução do algorítimo 3 (tensorflow). Incompatibilidade com a versão do python instalado na minha máquina.</w:t>
+        <w:ind w:left="720" w:hanging="0"/>
+        <w:jc w:val="both"/>
+        <w:rPr/>
+      </w:pPr>
+      <w:r>
+        <w:rPr/>
       </w:r>
     </w:p>
     <w:sectPr>

--- a/Relatório.docx
+++ b/Relatório.docx
@@ -113,7 +113,7 @@
                   </pic:nvPicPr>
                   <pic:blipFill>
                     <a:blip r:embed="rId2"/>
-                    <a:srcRect l="15992" t="52411" r="63153" b="21008"/>
+                    <a:srcRect l="15992" t="52411" r="63161" b="21008"/>
                     <a:stretch>
                       <a:fillRect/>
                     </a:stretch>
@@ -274,7 +274,7 @@
                   </pic:nvPicPr>
                   <pic:blipFill>
                     <a:blip r:embed="rId3"/>
-                    <a:srcRect l="0" t="0" r="0" b="28213"/>
+                    <a:srcRect l="0" t="0" r="0" b="28218"/>
                     <a:stretch>
                       <a:fillRect/>
                     </a:stretch>
@@ -508,7 +508,7 @@
                   </pic:nvPicPr>
                   <pic:blipFill>
                     <a:blip r:embed="rId6"/>
-                    <a:srcRect l="0" t="42814" r="0" b="39468"/>
+                    <a:srcRect l="0" t="42819" r="0" b="39468"/>
                     <a:stretch>
                       <a:fillRect/>
                     </a:stretch>
@@ -851,7 +851,7 @@
                   </pic:nvPicPr>
                   <pic:blipFill>
                     <a:blip r:embed="rId10"/>
-                    <a:srcRect l="0" t="42258" r="0" b="19817"/>
+                    <a:srcRect l="0" t="42263" r="0" b="19817"/>
                     <a:stretch>
                       <a:fillRect/>
                     </a:stretch>
@@ -984,7 +984,7 @@
                   </pic:nvPicPr>
                   <pic:blipFill>
                     <a:blip r:embed="rId12"/>
-                    <a:srcRect l="0" t="33248" r="0" b="12490"/>
+                    <a:srcRect l="0" t="33252" r="0" b="12490"/>
                     <a:stretch>
                       <a:fillRect/>
                     </a:stretch>
@@ -1123,7 +1123,7 @@
                   </pic:nvPicPr>
                   <pic:blipFill>
                     <a:blip r:embed="rId14"/>
-                    <a:srcRect l="0" t="11520" r="0" b="18499"/>
+                    <a:srcRect l="0" t="11520" r="0" b="18508"/>
                     <a:stretch>
                       <a:fillRect/>
                     </a:stretch>
@@ -1224,13 +1224,7 @@
         <w:rPr>
           <w:u w:val="single"/>
         </w:rPr>
-        <w:t xml:space="preserve">3 – </w:t>
-      </w:r>
-      <w:r>
-        <w:rPr>
-          <w:u w:val="single"/>
-        </w:rPr>
-        <w:t>Pybrain</w:t>
+        <w:t>3 – Pybrain</w:t>
       </w:r>
     </w:p>
     <w:p>
@@ -1257,11 +1251,7 @@
       </w:r>
       <w:r>
         <w:rPr/>
-        <w:t>=</w:t>
-      </w:r>
-      <w:r>
-        <w:rPr/>
-        <w:t>15.9 %</w:t>
+        <w:t>=15.9 %</w:t>
       </w:r>
     </w:p>
     <w:p>
@@ -1553,7 +1543,9 @@
         </w:rPr>
       </w:pPr>
       <w:r>
-        <w:rPr/>
+        <w:rPr>
+          <w:u w:val="single"/>
+        </w:rPr>
         <w:drawing>
           <wp:anchor behindDoc="0" distT="0" distB="0" distL="0" distR="0" simplePos="0" locked="0" layoutInCell="1" allowOverlap="1" relativeHeight="16">
             <wp:simplePos x="0" y="0"/>
@@ -1700,6 +1692,192 @@
       </w:pPr>
       <w:r>
         <w:rPr/>
+      </w:r>
+    </w:p>
+    <w:p>
+      <w:pPr>
+        <w:pStyle w:val="Normal"/>
+        <w:jc w:val="both"/>
+        <w:rPr/>
+      </w:pPr>
+      <w:r>
+        <w:rPr/>
+      </w:r>
+    </w:p>
+    <w:p>
+      <w:pPr>
+        <w:pStyle w:val="Normal"/>
+        <w:jc w:val="both"/>
+        <w:rPr/>
+      </w:pPr>
+      <w:r>
+        <w:rPr/>
+      </w:r>
+    </w:p>
+    <w:p>
+      <w:pPr>
+        <w:pStyle w:val="Normal"/>
+        <w:jc w:val="both"/>
+        <w:rPr/>
+      </w:pPr>
+      <w:r>
+        <w:rPr/>
+      </w:r>
+    </w:p>
+    <w:p>
+      <w:pPr>
+        <w:pStyle w:val="Normal"/>
+        <w:jc w:val="both"/>
+        <w:rPr/>
+      </w:pPr>
+      <w:r>
+        <w:rPr/>
+      </w:r>
+    </w:p>
+    <w:p>
+      <w:pPr>
+        <w:pStyle w:val="Normal"/>
+        <w:jc w:val="both"/>
+        <w:rPr/>
+      </w:pPr>
+      <w:r>
+        <w:rPr/>
+      </w:r>
+    </w:p>
+    <w:p>
+      <w:pPr>
+        <w:pStyle w:val="Normal"/>
+        <w:jc w:val="both"/>
+        <w:rPr/>
+      </w:pPr>
+      <w:r>
+        <w:rPr/>
+      </w:r>
+    </w:p>
+    <w:p>
+      <w:pPr>
+        <w:pStyle w:val="Normal"/>
+        <w:jc w:val="both"/>
+        <w:rPr/>
+      </w:pPr>
+      <w:r>
+        <w:rPr/>
+      </w:r>
+    </w:p>
+    <w:p>
+      <w:pPr>
+        <w:pStyle w:val="Normal"/>
+        <w:jc w:val="both"/>
+        <w:rPr/>
+      </w:pPr>
+      <w:r>
+        <w:rPr/>
+      </w:r>
+    </w:p>
+    <w:p>
+      <w:pPr>
+        <w:pStyle w:val="Normal"/>
+        <w:jc w:val="both"/>
+        <w:rPr/>
+      </w:pPr>
+      <w:r>
+        <w:rPr/>
+      </w:r>
+    </w:p>
+    <w:p>
+      <w:pPr>
+        <w:pStyle w:val="Normal"/>
+        <w:jc w:val="both"/>
+        <w:rPr/>
+      </w:pPr>
+      <w:r>
+        <w:rPr/>
+      </w:r>
+    </w:p>
+    <w:p>
+      <w:pPr>
+        <w:pStyle w:val="Normal"/>
+        <w:jc w:val="both"/>
+        <w:rPr/>
+      </w:pPr>
+      <w:r>
+        <w:rPr/>
+      </w:r>
+    </w:p>
+    <w:p>
+      <w:pPr>
+        <w:pStyle w:val="Normal"/>
+        <w:jc w:val="both"/>
+        <w:rPr/>
+      </w:pPr>
+      <w:r>
+        <w:rPr/>
+      </w:r>
+    </w:p>
+    <w:p>
+      <w:pPr>
+        <w:pStyle w:val="Normal"/>
+        <w:jc w:val="both"/>
+        <w:rPr/>
+      </w:pPr>
+      <w:r>
+        <w:rPr/>
+      </w:r>
+    </w:p>
+    <w:p>
+      <w:pPr>
+        <w:pStyle w:val="Normal"/>
+        <w:jc w:val="both"/>
+        <w:rPr/>
+      </w:pPr>
+      <w:r>
+        <w:rPr/>
+        <w:drawing>
+          <wp:anchor behindDoc="0" distT="0" distB="0" distL="0" distR="0" simplePos="0" locked="0" layoutInCell="1" allowOverlap="1" relativeHeight="17">
+            <wp:simplePos x="0" y="0"/>
+            <wp:positionH relativeFrom="column">
+              <wp:posOffset>67310</wp:posOffset>
+            </wp:positionH>
+            <wp:positionV relativeFrom="paragraph">
+              <wp:posOffset>19685</wp:posOffset>
+            </wp:positionV>
+            <wp:extent cx="5521960" cy="2762250"/>
+            <wp:effectExtent l="0" t="0" r="0" b="0"/>
+            <wp:wrapSquare wrapText="largest"/>
+            <wp:docPr id="16" name="Figura16" descr=""/>
+            <wp:cNvGraphicFramePr>
+              <a:graphicFrameLocks xmlns:a="http://schemas.openxmlformats.org/drawingml/2006/main" noChangeAspect="1"/>
+            </wp:cNvGraphicFramePr>
+            <a:graphic xmlns:a="http://schemas.openxmlformats.org/drawingml/2006/main">
+              <a:graphicData uri="http://schemas.openxmlformats.org/drawingml/2006/picture">
+                <pic:pic xmlns:pic="http://schemas.openxmlformats.org/drawingml/2006/picture">
+                  <pic:nvPicPr>
+                    <pic:cNvPr id="16" name="Figura16" descr=""/>
+                    <pic:cNvPicPr>
+                      <a:picLocks noChangeAspect="1" noChangeArrowheads="1"/>
+                    </pic:cNvPicPr>
+                  </pic:nvPicPr>
+                  <pic:blipFill>
+                    <a:blip r:embed="rId17"/>
+                    <a:srcRect l="7500" t="9872" r="8920" b="9832"/>
+                    <a:stretch>
+                      <a:fillRect/>
+                    </a:stretch>
+                  </pic:blipFill>
+                  <pic:spPr bwMode="auto">
+                    <a:xfrm>
+                      <a:off x="0" y="0"/>
+                      <a:ext cx="5521960" cy="2762250"/>
+                    </a:xfrm>
+                    <a:prstGeom prst="rect">
+                      <a:avLst/>
+                    </a:prstGeom>
+                  </pic:spPr>
+                </pic:pic>
+              </a:graphicData>
+            </a:graphic>
+          </wp:anchor>
+        </w:drawing>
       </w:r>
     </w:p>
     <w:p>

--- a/Relatório.docx
+++ b/Relatório.docx
@@ -113,7 +113,7 @@
                   </pic:nvPicPr>
                   <pic:blipFill>
                     <a:blip r:embed="rId2"/>
-                    <a:srcRect l="15992" t="52411" r="63161" b="21008"/>
+                    <a:srcRect l="15992" t="52411" r="63173" b="21008"/>
                     <a:stretch>
                       <a:fillRect/>
                     </a:stretch>
@@ -1965,6 +1965,93 @@
       <w:r>
         <w:rPr/>
         <w:t>, ainda falta a função que transforma os números nas palavras originais dentro das matrizes</w:t>
+      </w:r>
+    </w:p>
+    <w:p>
+      <w:pPr>
+        <w:pStyle w:val="Normal"/>
+        <w:numPr>
+          <w:ilvl w:val="0"/>
+          <w:numId w:val="1"/>
+        </w:numPr>
+        <w:jc w:val="both"/>
+        <w:rPr/>
+      </w:pPr>
+      <w:r>
+        <w:rPr/>
+        <w:t>Utilizando a base completa (train.tsv) consegui obter um acerto de 50% (</w:t>
+      </w:r>
+      <w:r>
+        <w:rPr>
+          <w:b/>
+          <w:bCs/>
+        </w:rPr>
+        <w:t>algoritmo Pybrain</w:t>
+      </w:r>
+      <w:r>
+        <w:rPr/>
+        <w:t>), executando no spyder:</w:t>
+      </w:r>
+    </w:p>
+    <w:p>
+      <w:pPr>
+        <w:pStyle w:val="Normal"/>
+        <w:numPr>
+          <w:ilvl w:val="0"/>
+          <w:numId w:val="0"/>
+        </w:numPr>
+        <w:ind w:left="720" w:hanging="0"/>
+        <w:jc w:val="both"/>
+        <w:rPr/>
+      </w:pPr>
+      <w:r>
+        <w:rPr/>
+        <w:drawing>
+          <wp:anchor behindDoc="0" distT="0" distB="0" distL="0" distR="0" simplePos="0" locked="0" layoutInCell="1" allowOverlap="1" relativeHeight="18">
+            <wp:simplePos x="0" y="0"/>
+            <wp:positionH relativeFrom="column">
+              <wp:posOffset>323850</wp:posOffset>
+            </wp:positionH>
+            <wp:positionV relativeFrom="paragraph">
+              <wp:posOffset>41275</wp:posOffset>
+            </wp:positionV>
+            <wp:extent cx="5891530" cy="2476500"/>
+            <wp:effectExtent l="0" t="0" r="0" b="0"/>
+            <wp:wrapSquare wrapText="largest"/>
+            <wp:docPr id="17" name="Figura17" descr=""/>
+            <wp:cNvGraphicFramePr>
+              <a:graphicFrameLocks xmlns:a="http://schemas.openxmlformats.org/drawingml/2006/main" noChangeAspect="1"/>
+            </wp:cNvGraphicFramePr>
+            <a:graphic xmlns:a="http://schemas.openxmlformats.org/drawingml/2006/main">
+              <a:graphicData uri="http://schemas.openxmlformats.org/drawingml/2006/picture">
+                <pic:pic xmlns:pic="http://schemas.openxmlformats.org/drawingml/2006/picture">
+                  <pic:nvPicPr>
+                    <pic:cNvPr id="17" name="Figura17" descr=""/>
+                    <pic:cNvPicPr>
+                      <a:picLocks noChangeAspect="1" noChangeArrowheads="1"/>
+                    </pic:cNvPicPr>
+                  </pic:nvPicPr>
+                  <pic:blipFill>
+                    <a:blip r:embed="rId18"/>
+                    <a:srcRect l="0" t="12455" r="0" b="12770"/>
+                    <a:stretch>
+                      <a:fillRect/>
+                    </a:stretch>
+                  </pic:blipFill>
+                  <pic:spPr bwMode="auto">
+                    <a:xfrm>
+                      <a:off x="0" y="0"/>
+                      <a:ext cx="5891530" cy="2476500"/>
+                    </a:xfrm>
+                    <a:prstGeom prst="rect">
+                      <a:avLst/>
+                    </a:prstGeom>
+                  </pic:spPr>
+                </pic:pic>
+              </a:graphicData>
+            </a:graphic>
+          </wp:anchor>
+        </w:drawing>
       </w:r>
     </w:p>
     <w:p>
